--- a/Ajio.docx
+++ b/Ajio.docx
@@ -22,18 +22,7 @@
           <w:szCs w:val="44"/>
           <w:lang w:val="af-ZA"/>
         </w:rPr>
-        <w:t xml:space="preserve">PROJECT-NAME: </w:t>
-      </w:r>
-      <w:r>
-        <w:rPr>
-          <w:rFonts w:ascii="Times New Roman" w:hAnsi="Times New Roman" w:cs="Times New Roman"/>
-          <w:b/>
-          <w:bCs/>
-          <w:sz w:val="44"/>
-          <w:szCs w:val="44"/>
-          <w:lang w:val="af-ZA"/>
-        </w:rPr>
-        <w:t>AJIO</w:t>
+        <w:t>PROJECT-NAME: AJIO</w:t>
       </w:r>
     </w:p>
     <w:p>
@@ -149,44 +138,44 @@
           <w:szCs w:val="36"/>
           <w:lang w:val="af-ZA"/>
         </w:rPr>
-        <w:t>It’s an e-commerce website for Mens,Women,girl,boy and children wear. You can find every need of everyone in one single Pantaloon Website.</w:t>
-      </w:r>
-    </w:p>
-    <w:p>
-      <w:pPr>
-        <w:rPr>
-          <w:rFonts w:ascii="Times New Roman" w:hAnsi="Times New Roman" w:cs="Times New Roman"/>
-          <w:sz w:val="36"/>
-          <w:szCs w:val="36"/>
-          <w:lang w:val="af-ZA"/>
-        </w:rPr>
-      </w:pPr>
-      <w:r>
-        <w:rPr>
-          <w:rFonts w:ascii="Times New Roman" w:hAnsi="Times New Roman" w:cs="Times New Roman"/>
-          <w:sz w:val="36"/>
-          <w:szCs w:val="36"/>
-          <w:lang w:val="af-ZA"/>
-        </w:rPr>
-        <w:t xml:space="preserve">                                   </w:t>
-      </w:r>
-      <w:r>
-        <w:rPr>
-          <w:rFonts w:ascii="Times New Roman" w:hAnsi="Times New Roman" w:cs="Times New Roman"/>
-          <w:sz w:val="36"/>
-          <w:szCs w:val="36"/>
-          <w:lang w:val="af-ZA"/>
-        </w:rPr>
-        <w:t xml:space="preserve">AJIO </w:t>
-      </w:r>
-      <w:r>
-        <w:rPr>
-          <w:rFonts w:ascii="Times New Roman" w:hAnsi="Times New Roman" w:cs="Times New Roman"/>
-          <w:sz w:val="36"/>
-          <w:szCs w:val="36"/>
-          <w:lang w:val="af-ZA"/>
-        </w:rPr>
-        <w:t>provide everything you’ll need in daily life.</w:t>
+        <w:t xml:space="preserve">It’s an e-commerce website for Mens,Women,girl,boy and children wear. You can find every need of everyone in one single </w:t>
+      </w:r>
+      <w:r>
+        <w:rPr>
+          <w:rFonts w:ascii="Times New Roman" w:hAnsi="Times New Roman" w:cs="Times New Roman"/>
+          <w:sz w:val="36"/>
+          <w:szCs w:val="36"/>
+          <w:lang w:val="af-ZA"/>
+        </w:rPr>
+        <w:t>AJIO</w:t>
+      </w:r>
+      <w:r>
+        <w:rPr>
+          <w:rFonts w:ascii="Times New Roman" w:hAnsi="Times New Roman" w:cs="Times New Roman"/>
+          <w:sz w:val="36"/>
+          <w:szCs w:val="36"/>
+          <w:lang w:val="af-ZA"/>
+        </w:rPr>
+        <w:t xml:space="preserve"> Website.</w:t>
+      </w:r>
+    </w:p>
+    <w:p>
+      <w:pPr>
+        <w:rPr>
+          <w:rFonts w:ascii="Times New Roman" w:hAnsi="Times New Roman" w:cs="Times New Roman"/>
+          <w:sz w:val="36"/>
+          <w:szCs w:val="36"/>
+          <w:lang w:val="af-ZA"/>
+        </w:rPr>
+      </w:pPr>
+      <w:r>
+        <w:rPr>
+          <w:rFonts w:ascii="Times New Roman" w:hAnsi="Times New Roman" w:cs="Times New Roman"/>
+          <w:sz w:val="36"/>
+          <w:szCs w:val="36"/>
+          <w:lang w:val="af-ZA"/>
+        </w:rPr>
+        <w:t xml:space="preserve">                                   AJIO provide everything you’ll need in daily life.</w:t>
       </w:r>
     </w:p>
     <w:p>
